--- a/Paper/Writing/ACM Research Paper Draft 1.docx
+++ b/Paper/Writing/ACM Research Paper Draft 1.docx
@@ -1,6 +1,6 @@
 
 <file path=word/document.xml><?xml version="1.0" encoding="utf-8"?>
-<w:document xmlns:wpc="http://schemas.microsoft.com/office/word/2010/wordprocessingCanvas" xmlns:cx="http://schemas.microsoft.com/office/drawing/2014/chartex" xmlns:cx1="http://schemas.microsoft.com/office/drawing/2015/9/8/chartex" xmlns:cx2="http://schemas.microsoft.com/office/drawing/2015/10/21/chartex" xmlns:mc="http://schemas.openxmlformats.org/markup-compatibility/2006" xmlns:o="urn:schemas-microsoft-com:office:office" xmlns:r="http://schemas.openxmlformats.org/officeDocument/2006/relationships" xmlns:m="http://schemas.openxmlformats.org/officeDocument/2006/math" xmlns:v="urn:schemas-microsoft-com:vml" xmlns:wp14="http://schemas.microsoft.com/office/word/2010/wordprocessingDrawing" xmlns:wp="http://schemas.openxmlformats.org/drawingml/2006/wordprocessingDrawing" xmlns:w10="urn:schemas-microsoft-com:office:word" xmlns:w="http://schemas.openxmlformats.org/wordprocessingml/2006/main" xmlns:w14="http://schemas.microsoft.com/office/word/2010/wordml" xmlns:w15="http://schemas.microsoft.com/office/word/2012/wordml" xmlns:w16se="http://schemas.microsoft.com/office/word/2015/wordml/symex" xmlns:wpg="http://schemas.microsoft.com/office/word/2010/wordprocessingGroup" xmlns:wpi="http://schemas.microsoft.com/office/word/2010/wordprocessingInk" xmlns:wne="http://schemas.microsoft.com/office/word/2006/wordml" xmlns:wps="http://schemas.microsoft.com/office/word/2010/wordprocessingShape" mc:Ignorable="w14 w15 w16se wp14">
+<w:document xmlns:wpc="http://schemas.microsoft.com/office/word/2010/wordprocessingCanvas" xmlns:cx="http://schemas.microsoft.com/office/drawing/2014/chartex" xmlns:cx1="http://schemas.microsoft.com/office/drawing/2015/9/8/chartex" xmlns:cx2="http://schemas.microsoft.com/office/drawing/2015/10/21/chartex" xmlns:cx3="http://schemas.microsoft.com/office/drawing/2016/5/9/chartex" xmlns:cx4="http://schemas.microsoft.com/office/drawing/2016/5/10/chartex" xmlns:cx5="http://schemas.microsoft.com/office/drawing/2016/5/11/chartex" xmlns:mc="http://schemas.openxmlformats.org/markup-compatibility/2006" xmlns:o="urn:schemas-microsoft-com:office:office" xmlns:r="http://schemas.openxmlformats.org/officeDocument/2006/relationships" xmlns:m="http://schemas.openxmlformats.org/officeDocument/2006/math" xmlns:v="urn:schemas-microsoft-com:vml" xmlns:wp14="http://schemas.microsoft.com/office/word/2010/wordprocessingDrawing" xmlns:wp="http://schemas.openxmlformats.org/drawingml/2006/wordprocessingDrawing" xmlns:w10="urn:schemas-microsoft-com:office:word" xmlns:w="http://schemas.openxmlformats.org/wordprocessingml/2006/main" xmlns:w14="http://schemas.microsoft.com/office/word/2010/wordml" xmlns:w15="http://schemas.microsoft.com/office/word/2012/wordml" xmlns:w16se="http://schemas.microsoft.com/office/word/2015/wordml/symex" xmlns:wpg="http://schemas.microsoft.com/office/word/2010/wordprocessingGroup" xmlns:wpi="http://schemas.microsoft.com/office/word/2010/wordprocessingInk" xmlns:wne="http://schemas.microsoft.com/office/word/2006/wordml" xmlns:wps="http://schemas.microsoft.com/office/word/2010/wordprocessingShape" mc:Ignorable="w14 w15 w16se wp14">
   <w:body>
     <w:p>
       <w:pPr>
@@ -8,7 +8,7 @@
         <w:spacing w:after="60"/>
       </w:pPr>
       <w:r>
-        <w:t>Optimizations for Depth-First Searches in Discrete Spaces</w:t>
+        <w:t>Genetic Algorithm Optimizations and Applications</w:t>
       </w:r>
     </w:p>
     <w:p>
@@ -129,10 +129,19 @@
         <w:ind w:firstLine="0"/>
       </w:pPr>
       <w:r>
-        <w:t>This paper investigates simple optimization methodologies for moderately optimized depth-first searches in discrete state spaces.  In particular, this paper evaluates the impact of presorting datasets before searching.  I also consider the improvement garnered from eliminating unnecessary overhead in the LIFO queue used to manage the frontier of unexplored states.</w:t>
-      </w:r>
-      <w:r>
-        <w:t xml:space="preserve">  I found that presorting by descending cost and highest ratio generally led to faster searches.  I additionally found that eliminating overhead in the stack used to navigate the state space offered the starkest and most consistent improvements in performance.</w:t>
+        <w:t xml:space="preserve">This paper explores the viability of genetic algorithmic techniques for solving various NP-hard problems, particularly focusing on theoretical and practical combinatorial problems.  Initial experimentation investigated the utility of applying a genetic algorithm system to solving the knapsack problem, a well-known NP-hard combinatorial problem popular in academic thought.  Multiple genetic techniques were employed; </w:t>
+      </w:r>
+      <w:r>
+        <w:t>namely, the genitor approach – popular GA design that produces a single child each generation – is contrasted with a less selective alternative.  Research concluded that genetic solutions to the knapsack problem were highly efficient, and with proper parameters, were accurate with remarkable frequency.  Furthermore, it was discovered that various factors such as mutation rate, the number of convergences required before acceptance, and the number of parents in each generation all had radical effects on the efficacy of the algorithm.  Furthermore, I found that the genitor approach was often unacceptably slow, and alternative systems driven by large quantities of offspring appeared more efficient.  Then, the paper addresses a real-world application to which the same algorithm could be extended and generalized – namely, the task of determining an optimal student schedule over the course of several semesters.  The underlying system driving both problems was identical, and with only minor extension, the GA system employed to the knapsack problem proved equally effective at providing efficient schedules for hypothetical students.  Finally, I investigated the impact of varying the mutation rate for populations of different sizes</w:t>
+      </w:r>
+      <w:r>
+        <w:t xml:space="preserve">.  I found that, while a mutation rate of zero typically prevents the discovery of any solution, nearly all populations favor extremely low mutation rates.  On a gene-by-gene basis, mutation rates below 3% were often optimal </w:t>
+      </w:r>
+      <w:r>
+        <w:t>per</w:t>
+      </w:r>
+      <w:r>
+        <w:t xml:space="preserve"> speed considerations.  Generally, it was also observed that high mutation rates correlated to higher degrees of accuracy, however, only small input sizes could sustain higher mutation rates and still reach a result in a reasonable timeframe.</w:t>
       </w:r>
     </w:p>
     <w:p>
@@ -249,6 +258,24 @@
         </w:rPr>
         <w:t>Discrete space search</w:t>
       </w:r>
+      <w:r>
+        <w:t xml:space="preserve"> </w:t>
+      </w:r>
+      <w:r>
+        <w:rPr>
+          <w:szCs w:val="18"/>
+        </w:rPr>
+        <w:t>•</w:t>
+      </w:r>
+      <w:r>
+        <w:rPr>
+          <w:rFonts w:eastAsia="MS Mincho"/>
+          <w:b/>
+          <w:bCs/>
+          <w:szCs w:val="18"/>
+        </w:rPr>
+        <w:t xml:space="preserve"> Computing methodologies →  Artificial intelligence →  Planning and scheduling →  Planning for deterministic actions</w:t>
+      </w:r>
     </w:p>
     <w:p>
       <w:pPr>
@@ -267,7 +294,13 @@
         <w:spacing w:after="120"/>
       </w:pPr>
       <w:r>
-        <w:t>Artificial intelligence; depth-first; heuristic; discrete space; search; optimization; stack; Java</w:t>
+        <w:t>Artificial intelligence; depth-first; heuristic; discrete space; search; optimization;</w:t>
+      </w:r>
+      <w:r>
+        <w:t xml:space="preserve"> genetic algorithm; genitor; scheduling; knapsack</w:t>
+      </w:r>
+      <w:r>
+        <w:t>; Java</w:t>
       </w:r>
     </w:p>
     <w:p>
@@ -281,81 +314,32 @@
     </w:p>
     <w:p>
       <w:r>
-        <w:t>Depth-first searching techniques are the essential to a variety of algorithms for navigating large state-spaces within reasonable memory constraints.  Consequently, it is in the interest of the computing industry to investigate opportunities for optimizing such algorithms</w:t>
-      </w:r>
-      <w:r>
-        <w:t>.</w:t>
-      </w:r>
-    </w:p>
-    <w:p>
-      <w:r>
-        <w:t xml:space="preserve">To explore this subject, </w:t>
-      </w:r>
-      <w:r>
-        <w:t>I explore various optimizations to the exhaustive depth-first search</w:t>
-      </w:r>
-      <w:r>
-        <w:t xml:space="preserve"> in the context </w:t>
-      </w:r>
-      <w:r>
-        <w:t>of the knapsack problem, a well-</w:t>
-      </w:r>
-      <w:r>
-        <w:t>know</w:t>
-      </w:r>
-      <w:r>
-        <w:t>n</w:t>
-      </w:r>
-      <w:r>
-        <w:t xml:space="preserve"> </w:t>
-      </w:r>
-      <w:r>
-        <w:t xml:space="preserve">problem in the </w:t>
-      </w:r>
-      <w:r>
-        <w:t xml:space="preserve">NP-hard </w:t>
-      </w:r>
-      <w:r>
-        <w:t>set.  T</w:t>
-      </w:r>
-      <w:r>
-        <w:t>ests were performed on a diverse set of data</w:t>
-      </w:r>
-      <w:r>
-        <w:t>, exploring the implications of a variety of presorts and a small optimization in stack structure used to manage the frontier.  All tests and algorithms were implemented in Java 1.8.0_112-b15.  Runtime results were recorded in nanoseconds</w:t>
-      </w:r>
-      <w:r>
-        <w:t xml:space="preserve"> </w:t>
-      </w:r>
-      <w:r>
-        <w:t xml:space="preserve">and </w:t>
-      </w:r>
-      <w:r>
-        <w:t xml:space="preserve">each </w:t>
-      </w:r>
-      <w:r>
-        <w:t xml:space="preserve">represent </w:t>
-      </w:r>
-      <w:r>
-        <w:t xml:space="preserve">the </w:t>
-      </w:r>
-      <w:r>
-        <w:t>average of one hundred trials,</w:t>
-      </w:r>
-      <w:r>
-        <w:t xml:space="preserve"> thereby ensuring </w:t>
-      </w:r>
-      <w:r>
-        <w:t xml:space="preserve">reasonable accuracy between tests.  Several tests were conducted, thereby generating several reports.  Data for </w:t>
-      </w:r>
-      <w:r>
-        <w:t xml:space="preserve">this </w:t>
-      </w:r>
-      <w:r>
-        <w:t xml:space="preserve">paper will be taken from the report entitled report8.txt, one of two comprehensive reports generated by the test suite.  </w:t>
-      </w:r>
-      <w:r>
-        <w:t>Two input set proved problematic, and were consequently omitted from report8.txt – these will be discussed independently of the other results.</w:t>
+        <w:t xml:space="preserve">Genetic algorithms are emerging subset of the artificial intelligence domain that have already begun to impact a variety of industries.  GA systems have been employed in airline booking systems, CAD software, and a multitude of other environments.  Consequently, understanding the properties and features of effective GA systems </w:t>
+      </w:r>
+      <w:r>
+        <w:t>is an engaging subject of increasing academic and professional significance.</w:t>
+      </w:r>
+    </w:p>
+    <w:p>
+      <w:r>
+        <w:t xml:space="preserve">To investigate </w:t>
+      </w:r>
+      <w:r>
+        <w:t>this domain of artificial intelligence and the properties of its effective use, I begin by exploring the feasibility of using a GA system to solve the knapsack problem, a well-known, NP-hard combinatorial problem.  I then extend the same system for use in a real-world domain, testing the feasibility of the GA system for generating optimal schedule for hypothetical classes and students.  Finally, I run vary the mutation rate across several tests, evaluating the impact of different mutation rates for differently sized problem sets.  These final experiments were conducted in the context of the knapsack problem.</w:t>
+      </w:r>
+    </w:p>
+    <w:p>
+      <w:r>
+        <w:t xml:space="preserve">All tests were conducted in Java 1.8.  Statistical analysis and graphing was conducted with the R statistical programming language, using version 3.3.1 “Bug in Your Hair”.  Much of the test automation was conducted via various </w:t>
+      </w:r>
+      <w:r>
+        <w:t xml:space="preserve">shell </w:t>
+      </w:r>
+      <w:r>
+        <w:t>scripts</w:t>
+      </w:r>
+      <w:r>
+        <w:t xml:space="preserve">, mostly written for Bash.  Together, these tools help illustrate the viability of GA systems in both academic and practical contexts. </w:t>
       </w:r>
     </w:p>
     <w:p>
@@ -369,12 +353,18 @@
     </w:p>
     <w:p>
       <w:r>
-        <w:t>Before addressing the implications of the generated reports, we must first discuss the challenge and parameters surrounding the knapsack problem, the basis for my tests.</w:t>
-      </w:r>
-    </w:p>
-    <w:p>
-      <w:r>
-        <w:t>The knapsack problem is a well-known NP-hard combinatorial problem.  It is conceived as such: suppose there is a container of with limited capacity.  Additionally, suppose there is some limited number of items of varying costs and values.  The knapsack problem requires that the some set of items is returned such that the sum of item costs does not exceed the capacity of the “knapsack” container, while the sum of the items’ values is maximized</w:t>
+        <w:t xml:space="preserve">Before addressing the implications of the generated reports, we must first discuss the challenge and parameters surrounding the knapsack problem, the basis for my </w:t>
+      </w:r>
+      <w:r>
+        <w:t xml:space="preserve">initial suite of </w:t>
+      </w:r>
+      <w:r>
+        <w:t>tests.</w:t>
+      </w:r>
+    </w:p>
+    <w:p>
+      <w:r>
+        <w:t>The knapsack problem is a well-known NP-hard combinatorial problem.  It is conceived as such: suppose there is a container of with limited capacity.  Additionally, suppose there is some limited number of items of varying costs and values.  The knapsack problem requires that some set of items is returned such that the sum of item costs does not exceed the capacity of the “knapsack” container, while the sum of the items’ values is maximized</w:t>
       </w:r>
       <w:r>
         <w:t xml:space="preserve"> [2]</w:t>
@@ -385,6 +375,11 @@
     </w:p>
     <w:p>
       <w:r>
+        <w:t>As noted by John J. Bartholdi, III from the Georgia Institute of Technology, the knapsack problem has been found to have various applications in economics, engineering, and business.  Given the frequency of phenomena with comparable constraints to those of the problem, it was decided that a course-scheduling system would be a valuable for exploration later in this research project.</w:t>
+      </w:r>
+    </w:p>
+    <w:p>
+      <w:r>
         <w:t xml:space="preserve">There has been a wealth of research on this subject, as it represents an interesting problem in the mathematical subfield of combinatorics and has a variety of </w:t>
       </w:r>
       <w:r>
@@ -395,6 +390,46 @@
       </w:r>
     </w:p>
     <w:p>
+      <w:r>
+        <w:t xml:space="preserve">Genetic algorithms represent are a particular variant of the stochastic beam search algorithm.  Stochastic beam search algorithms are a class of algorithms comparable to stochastic hill climbing algorithms.  With the intent to incrementally progress toward a local maximum, several successor nodes must be identified and subsequently explored.  Stochastic beam searches generate several potential successor nodes based upon the current best state, and, assuming a better state is produced, select the new preferred state.  While stochastic beam searches often generate successors by modifying the current optimal state.  Genetic Algorithms generate successor nodes by identifying optimal states </w:t>
+      </w:r>
+      <w:r>
+        <w:lastRenderedPageBreak/>
+        <w:t>already generated in the explored state space, and combining their characteristics to produce preferable offspring.</w:t>
+      </w:r>
+    </w:p>
+    <w:p>
+      <w:r>
+        <w:t>Unfit or unnecessary offspring are removed from the gene pool for future generations, thereby ensuring that each generation does no worse than its predecessor.  Should the population ever become stagnant, mutations can be used to artificially increase the diversity of the population between generations and improve the likelihood that it settles upon a correct answer.  While there are many potential mechanisms for deciding upon a soluti</w:t>
+      </w:r>
+      <w:r>
+        <w:t>on, the GA system built</w:t>
+      </w:r>
+      <w:r>
+        <w:t xml:space="preserve"> for the purposes of this project decides upon a solution when all members of a population converge upon a common “genome”.  Some computer scientists are quite insistent that the components comprising a solution to a problem domain be represented solely a</w:t>
+      </w:r>
+      <w:r>
+        <w:t>s</w:t>
+      </w:r>
+      <w:r>
+        <w:t xml:space="preserve"> bit-strings, a representation which is quite sensible for combinatorial problems such as knapsack.  For many other domains, however, this representation is unintuitive and even counterproductive.  To satisfy all parties, all experiments for the purposes of this paper are combinatorial in nature, and </w:t>
+      </w:r>
+      <w:r>
+        <w:t xml:space="preserve">therefore </w:t>
+      </w:r>
+      <w:r>
+        <w:t>represent genomes with bit-strings.</w:t>
+      </w:r>
+    </w:p>
+    <w:p>
+      <w:r>
+        <w:t>The optimality of any “genome”, or bit-string, is determined with some “fitness function” specific to the domain.  For the knapsack problem, the fitness function merely sums the value al</w:t>
+      </w:r>
+      <w:r>
+        <w:t>l included “genes”, or items, unless the cost of all items exceeds the maximum capacity of the knapsack.  In this case, a penalty or negative value may be incurred.  How such cases are handled is discretionary.  When applying a GA system to a different domain, however, a new fitness function must be identified to evaluate the new “genome”, or set of all “genes”.</w:t>
+      </w:r>
+    </w:p>
+    <w:p>
       <w:pPr>
         <w:pStyle w:val="Heading1"/>
       </w:pPr>
@@ -412,49 +447,118 @@
     </w:p>
     <w:p>
       <w:r>
-        <w:t>The metrics gathered for this research come from two separate tests, entitled “PhaseFour.java” and “PhaseFive.java”.  As is likely evident from the naming conventions, the experiments were organized into several phases, the first three of which served as preliminary experiments before the tests conducted in phases four and five.  Phase 1 sampled several imperfect, greedy solutions to the problem, and was tested against five, small test cases.  Phase 2 implemented an exhaustive search, which was demonstrably correct in all cases but remarkably slow</w:t>
-      </w:r>
-      <w:r>
-        <w:t>.  Phase 3 demonstrated a simple</w:t>
-      </w:r>
-      <w:r>
-        <w:t xml:space="preserve"> tree</w:t>
-      </w:r>
-      <w:r>
-        <w:t>-</w:t>
-      </w:r>
-      <w:r>
-        <w:t>pruning technique.  Using the greedy solutions generated in Phase 1, branches with insufficient value remaining in the tree were pruned</w:t>
-      </w:r>
-      <w:r>
-        <w:t>, thus reducing the number of branches available in the tree.</w:t>
-      </w:r>
-      <w:r>
-        <w:t xml:space="preserve">  Heretofore, all test were conducted on a small set of five files, deemed the “original files”.  Later tests were more robust, and were divided into “easy files” and “hard files”.</w:t>
-      </w:r>
-    </w:p>
-    <w:p>
-      <w:r>
-        <w:t>The implementations for the depth-first searching algorithms and the greedy algorithms used in this test were implemented in a public library and shared across the different testing modules.  Additionally, the input data for each test is read from several directories of common input files shared across the different modules.  This ensures that the results gathered from the tests across modules are reasonably comparable.</w:t>
-      </w:r>
-    </w:p>
-    <w:p>
-      <w:r>
-        <w:t>When choosing a unit of measurement for co</w:t>
-      </w:r>
-      <w:r>
-        <w:t xml:space="preserve">mparing runtimes, I felt that I should choose between measuring my findings in milliseconds and nanoseconds.  Java has built-in support for these benchmarks.  For the former operation, Java offers the “System.currentTimeMillis()” function.  For the latter, Java    provides “System.nanoTime()”.  </w:t>
-      </w:r>
-      <w:r>
-        <w:t xml:space="preserve">Because of the disparity between the runtimes of the pruned and unpruned searches, </w:t>
-      </w:r>
-      <w:r>
-        <w:t>nanoseconds seemed excessively granular.  Consequently, I decided that milliseconds would be more appropriate for the Phase 4 test.  For the Phase 5 test, however, variations of the pruned search were compared against one another.  Because the differences in these tests were more minute, it was sensible to use nanoseconds.  This is reflected in the data to follow.</w:t>
-      </w:r>
-    </w:p>
-    <w:p>
-      <w:r>
-        <w:t>Lastly, for some graphs and analysis in this article, I made use of R version 3.3.1, the open-source statistical programming language.</w:t>
+        <w:t xml:space="preserve">The details of the implementation for the project are rather extensive, and the various components of the entire system are built with several different languages and tools.  The GA system was built with Java 1.8, and possess a modular, object-oriented architecture that allows for rapid extensibility. </w:t>
+      </w:r>
+    </w:p>
+    <w:p>
+      <w:r>
+        <w:t xml:space="preserve">All Java source files are contained in the “Phases” directory, which contains all Java source files and class files.  Because the project was divided into various Phases, all common functionality for the system is contained in “PhaseLib.java”, a library of static GA functions and members that allow the various client modules to generate preferred results for arbitrary problem domains.  Every domain is represented as a set of “genes”, the properties of which are specified in a concrete child class of the abstract Gene object, which is defined in “Gene.java”.  Examples of such child classes include “KnapsackGene.java”, used in Phase 1, and “ScheduleGene.java”, used in Phase 2.  Similarly, the </w:t>
+      </w:r>
+      <w:r>
+        <w:t>Genome</w:t>
+      </w:r>
+      <w:r>
+        <w:t xml:space="preserve"> class can be extended to provide a fitness function appropriate to the problem domain, as well as custom functions for reading input data into associated Gene objects.</w:t>
+      </w:r>
+    </w:p>
+    <w:p>
+      <w:r>
+        <w:t>Some additional features were added between the time of code submission and the conclusion of this paper.  No core functionality of the codebase was changed.  Several timing and formatting options were added to better facilitate the collection of runtime information outside of the system.  The additional command-line arguments added are “—time, -t”, “—num-trials, -n”, and “—bare, -b”.</w:t>
+      </w:r>
+    </w:p>
+    <w:p>
+      <w:r>
+        <w:t xml:space="preserve">A variety command-line options were made available, making possible a broad range of experiments.  In particular, the “-o” flag specifies that a single child is to be generated upon each generation.  When specified, in conjunction with the other defaults, the GA system applies the genitor approach.  Without this option, every </w:t>
+      </w:r>
+      <w:bookmarkStart w:id="0" w:name="_GoBack"/>
+      <w:bookmarkEnd w:id="0"/>
+      <w:r>
+        <w:t>two parents generates a child.  The pool of children is then mutated, mixed with the parent population, sorted, and then bred.  All genomes that fall outside the dedicated population size are then replaced by the next generation.</w:t>
+      </w:r>
+    </w:p>
+    <w:p>
+      <w:r>
+        <w:t>Only children are irradiated, so as to avoid corrupting potentially valuable parents.  Most genitor implementations likely mutate the general population periodically, rather than just one child, so it is possible that the effectiveness of this implementation is artificially limited.</w:t>
+      </w:r>
+    </w:p>
+    <w:p>
+      <w:pPr>
+        <w:pStyle w:val="Caption"/>
+        <w:keepNext/>
+      </w:pPr>
+      <w:r>
+        <w:t xml:space="preserve">Figure </w:t>
+      </w:r>
+      <w:r>
+        <w:t>I</w:t>
+      </w:r>
+      <w:r>
+        <w:t xml:space="preserve">. </w:t>
+      </w:r>
+      <w:r>
+        <w:t>Screenshot Depicting the Volume of Command-Line Options Available</w:t>
+      </w:r>
+    </w:p>
+    <w:p>
+      <w:pPr>
+        <w:rPr>
+          <w:noProof/>
+        </w:rPr>
+      </w:pPr>
+    </w:p>
+    <w:p>
+      <w:r>
+        <w:rPr>
+          <w:noProof/>
+        </w:rPr>
+        <w:drawing>
+          <wp:inline distT="0" distB="0" distL="0" distR="0">
+            <wp:extent cx="3390900" cy="3611088"/>
+            <wp:effectExtent l="0" t="0" r="0" b="8890"/>
+            <wp:docPr id="1" name="Picture 1"/>
+            <wp:cNvGraphicFramePr>
+              <a:graphicFrameLocks xmlns:a="http://schemas.openxmlformats.org/drawingml/2006/main" noChangeAspect="1"/>
+            </wp:cNvGraphicFramePr>
+            <a:graphic xmlns:a="http://schemas.openxmlformats.org/drawingml/2006/main">
+              <a:graphicData uri="http://schemas.openxmlformats.org/drawingml/2006/picture">
+                <pic:pic xmlns:pic="http://schemas.openxmlformats.org/drawingml/2006/picture">
+                  <pic:nvPicPr>
+                    <pic:cNvPr id="1" name="Screenshot (30).png"/>
+                    <pic:cNvPicPr/>
+                  </pic:nvPicPr>
+                  <pic:blipFill rotWithShape="1">
+                    <a:blip r:embed="rId8" cstate="print">
+                      <a:extLst>
+                        <a:ext uri="{28A0092B-C50C-407E-A947-70E740481C1C}">
+                          <a14:useLocalDpi xmlns:a14="http://schemas.microsoft.com/office/drawing/2010/main" val="0"/>
+                        </a:ext>
+                      </a:extLst>
+                    </a:blip>
+                    <a:srcRect r="51895" b="8922"/>
+                    <a:stretch/>
+                  </pic:blipFill>
+                  <pic:spPr bwMode="auto">
+                    <a:xfrm>
+                      <a:off x="0" y="0"/>
+                      <a:ext cx="3404081" cy="3625125"/>
+                    </a:xfrm>
+                    <a:prstGeom prst="rect">
+                      <a:avLst/>
+                    </a:prstGeom>
+                    <a:ln>
+                      <a:noFill/>
+                    </a:ln>
+                    <a:extLst>
+                      <a:ext uri="{53640926-AAD7-44D8-BBD7-CCE9431645EC}">
+                        <a14:shadowObscured xmlns:a14="http://schemas.microsoft.com/office/drawing/2010/main"/>
+                      </a:ext>
+                    </a:extLst>
+                  </pic:spPr>
+                </pic:pic>
+              </a:graphicData>
+            </a:graphic>
+          </wp:inline>
+        </w:drawing>
       </w:r>
     </w:p>
     <w:p>
@@ -467,53 +571,24 @@
     </w:p>
     <w:p>
       <w:r>
-        <w:t>Typically, when comparing the pruned and unpruned searches (as was done in Phase 4), the pruned search was several orders of magnitude faster than its unpruned counterpart.  Additionally, when running the Phase 4 test repeatedly, the output was remarkably consistent.  Therefore, it would have been superfluous to average several tests during Phase 4.  Additionally, the variation between the pruned and unpruned techniques was not a primary item of interest, and thus was less worth of additional inquiry.</w:t>
-      </w:r>
-    </w:p>
-    <w:p>
-      <w:r>
-        <w:lastRenderedPageBreak/>
-        <w:t>During Phase 5, the variation between tests became much less perceptible.  Between tests, it was frequent that tends from one test would appear to dissipate in the next, leading to unhelpful and inconsistent data.  Clearly, a more robust technique was necessary to ensure reliable results.</w:t>
-      </w:r>
-    </w:p>
-    <w:p>
-      <w:r>
-        <w:t xml:space="preserve">To achieve this, </w:t>
-      </w:r>
-      <w:r>
-        <w:t xml:space="preserve">for Phase 5, </w:t>
-      </w:r>
-      <w:r>
-        <w:t xml:space="preserve">I </w:t>
-      </w:r>
-      <w:r>
-        <w:t xml:space="preserve">took the average of one </w:t>
-      </w:r>
-      <w:r>
-        <w:t xml:space="preserve">hundred samples </w:t>
-      </w:r>
-      <w:r>
-        <w:t xml:space="preserve">for each test.  For tests dependent on a presort, I decided that the sorting process was pertinent to the total runtime of the modified algorithm, and included it in the runtime sample.  I passed a fresh copy of the list of nodes on each iteration, thereby avoiding the possibility of passing a list </w:t>
-      </w:r>
-      <w:r>
-        <w:t>of items sorted from a previous iteration.</w:t>
-      </w:r>
-    </w:p>
-    <w:p>
-      <w:r>
-        <w:t>After implementing these changes, the Phase 5 tests became significantly more stable and consistent</w:t>
-      </w:r>
-      <w:r>
-        <w:t>.  It is these averaged values that are used in the analysis later in this document.</w:t>
-      </w:r>
-    </w:p>
-    <w:p/>
+        <w:t xml:space="preserve">For the final phase of the project, runtimes were sampled in nanoseconds from within the GA system.  A Bash script handled the data collection and formatting, constructing CSVs for specified files with the mutation rate and associated runtime in nanoseconds.  This data was then plotted and graphed using RStudio, a free statistical computing environment for use with the R statistical programming language.  For this phase, each tested file was run with all mutation rates between 0 and 0.5, inclusive, at increments of 0.01.  If previous tests rendered timely results, and subsequent tests exceed 30 seconds three times in a row, all remaining tests are preemptively halted.  The code handling this procedure can be found in “phase.sh”, a bash script that generates the </w:t>
+      </w:r>
+      <w:r>
+        <w:t>CSVs used for the graphs.</w:t>
+      </w:r>
+    </w:p>
+    <w:p>
+      <w:r>
+        <w:t>Each test is handled from within the GA system, and when run by the phase.sh script, uses the average of five runs for each data point graphed.  This can be modified by changing the arguments passed to the system from within the Bash script, however.</w:t>
+      </w:r>
+    </w:p>
     <w:p>
       <w:pPr>
         <w:pStyle w:val="Heading1"/>
         <w:spacing w:before="120"/>
       </w:pPr>
       <w:r>
+        <w:lastRenderedPageBreak/>
         <w:t>RESULTS</w:t>
       </w:r>
     </w:p>
@@ -591,12 +666,7 @@
         <w:ind w:firstLine="0"/>
       </w:pPr>
       <w:r>
-        <w:t>Given the fact that this was a larger dataset, and yet the pruned time for the dataset of twenty-four items is actually fifteen times slower than that of the larger dataset, I am le</w:t>
-      </w:r>
-      <w:bookmarkStart w:id="0" w:name="_GoBack"/>
-      <w:bookmarkEnd w:id="0"/>
-      <w:r>
-        <w:t>d to believe that the ordering of the data and the quality of the greedy estimates that prune the exhaustive search are dominant in shaping the outcome of enhanced search.</w:t>
+        <w:t>Given the fact that this was a larger dataset, and yet the pruned time for the dataset of twenty-four items is actually fifteen times slower than that of the larger dataset, I am led to believe that the ordering of the data and the quality of the greedy estimates that prune the exhaustive search are dominant in shaping the outcome of enhanced search.</w:t>
       </w:r>
     </w:p>
     <w:p>
@@ -1071,7 +1141,10 @@
         <w:t>two outlying data values</w:t>
       </w:r>
       <w:r>
-        <w:t>, mentioned above, it appears that the difference in pruned and unpruned search times is likely exponential, hooking upward sharply between list lengths twenty-three and twenty-six.</w:t>
+        <w:t xml:space="preserve">, mentioned above, it appears </w:t>
+      </w:r>
+      <w:r>
+        <w:t>that the difference in pruned and unpruned search times is likely exponential, hooking upward sharply between list lengths twenty-three and twenty-six.</w:t>
       </w:r>
     </w:p>
     <w:p>
@@ -1130,7 +1203,7 @@
                     <pic:cNvPicPr/>
                   </pic:nvPicPr>
                   <pic:blipFill>
-                    <a:blip r:embed="rId8">
+                    <a:blip r:embed="rId9">
                       <a:extLst>
                         <a:ext uri="{28A0092B-C50C-407E-A947-70E740481C1C}">
                           <a14:useLocalDpi xmlns:a14="http://schemas.microsoft.com/office/drawing/2010/main" val="0"/>
@@ -1193,11 +1266,7 @@
         <w:t>When expanding the search space, there are many ways to handle the stack.  In my original implementation, once reaching a state stored on the stack, I expand all branching nodes.</w:t>
       </w:r>
       <w:r>
-        <w:t xml:space="preserve">  After the children are explored, the parent is removed from the stack.  While this is functional, is unnecessarily inefficient.  Once a parent stack has been reached, assuming that all children are expanded along the </w:t>
-      </w:r>
-      <w:r>
-        <w:lastRenderedPageBreak/>
-        <w:t>frontier, there is no utility in preserving that state in memory.  This also necessitates more logic for determining if a state has been previously visited, leading to more branching logic in the body of the function.</w:t>
+        <w:t xml:space="preserve">  After the children are explored, the parent is removed from the stack.  While this is functional, is unnecessarily inefficient.  Once a parent stack has been reached, assuming that all children are expanded along the frontier, there is no utility in preserving that state in memory.  This also necessitates more logic for determining if a state has been previously visited, leading to more branching logic in the body of the function.</w:t>
       </w:r>
     </w:p>
     <w:p>
@@ -1277,6 +1346,7 @@
                 <w:szCs w:val="18"/>
                 <w:lang w:eastAsia="en-AU"/>
               </w:rPr>
+              <w:lastRenderedPageBreak/>
               <w:t>File</w:t>
             </w:r>
           </w:p>
@@ -2496,7 +2566,7 @@
       <w:r>
         <w:t xml:space="preserve">[2]    </w:t>
       </w:r>
-      <w:hyperlink r:id="rId9" w:history="1">
+      <w:hyperlink r:id="rId10" w:history="1">
         <w:r>
           <w:rPr>
             <w:rStyle w:val="Hyperlink"/>
@@ -2556,7 +2626,7 @@
 </file>
 
 <file path=word/endnotes.xml><?xml version="1.0" encoding="utf-8"?>
-<w:endnotes xmlns:wpc="http://schemas.microsoft.com/office/word/2010/wordprocessingCanvas" xmlns:cx="http://schemas.microsoft.com/office/drawing/2014/chartex" xmlns:cx1="http://schemas.microsoft.com/office/drawing/2015/9/8/chartex" xmlns:cx2="http://schemas.microsoft.com/office/drawing/2015/10/21/chartex" xmlns:mc="http://schemas.openxmlformats.org/markup-compatibility/2006" xmlns:o="urn:schemas-microsoft-com:office:office" xmlns:r="http://schemas.openxmlformats.org/officeDocument/2006/relationships" xmlns:m="http://schemas.openxmlformats.org/officeDocument/2006/math" xmlns:v="urn:schemas-microsoft-com:vml" xmlns:wp14="http://schemas.microsoft.com/office/word/2010/wordprocessingDrawing" xmlns:wp="http://schemas.openxmlformats.org/drawingml/2006/wordprocessingDrawing" xmlns:w10="urn:schemas-microsoft-com:office:word" xmlns:w="http://schemas.openxmlformats.org/wordprocessingml/2006/main" xmlns:w14="http://schemas.microsoft.com/office/word/2010/wordml" xmlns:w15="http://schemas.microsoft.com/office/word/2012/wordml" xmlns:w16se="http://schemas.microsoft.com/office/word/2015/wordml/symex" xmlns:wpg="http://schemas.microsoft.com/office/word/2010/wordprocessingGroup" xmlns:wpi="http://schemas.microsoft.com/office/word/2010/wordprocessingInk" xmlns:wne="http://schemas.microsoft.com/office/word/2006/wordml" xmlns:wps="http://schemas.microsoft.com/office/word/2010/wordprocessingShape" mc:Ignorable="w14 w15 w16se wp14">
+<w:endnotes xmlns:wpc="http://schemas.microsoft.com/office/word/2010/wordprocessingCanvas" xmlns:cx="http://schemas.microsoft.com/office/drawing/2014/chartex" xmlns:cx1="http://schemas.microsoft.com/office/drawing/2015/9/8/chartex" xmlns:cx2="http://schemas.microsoft.com/office/drawing/2015/10/21/chartex" xmlns:cx3="http://schemas.microsoft.com/office/drawing/2016/5/9/chartex" xmlns:cx4="http://schemas.microsoft.com/office/drawing/2016/5/10/chartex" xmlns:cx5="http://schemas.microsoft.com/office/drawing/2016/5/11/chartex" xmlns:mc="http://schemas.openxmlformats.org/markup-compatibility/2006" xmlns:o="urn:schemas-microsoft-com:office:office" xmlns:r="http://schemas.openxmlformats.org/officeDocument/2006/relationships" xmlns:m="http://schemas.openxmlformats.org/officeDocument/2006/math" xmlns:v="urn:schemas-microsoft-com:vml" xmlns:wp14="http://schemas.microsoft.com/office/word/2010/wordprocessingDrawing" xmlns:wp="http://schemas.openxmlformats.org/drawingml/2006/wordprocessingDrawing" xmlns:w10="urn:schemas-microsoft-com:office:word" xmlns:w="http://schemas.openxmlformats.org/wordprocessingml/2006/main" xmlns:w14="http://schemas.microsoft.com/office/word/2010/wordml" xmlns:w15="http://schemas.microsoft.com/office/word/2012/wordml" xmlns:w16se="http://schemas.microsoft.com/office/word/2015/wordml/symex" xmlns:wpg="http://schemas.microsoft.com/office/word/2010/wordprocessingGroup" xmlns:wpi="http://schemas.microsoft.com/office/word/2010/wordprocessingInk" xmlns:wne="http://schemas.microsoft.com/office/word/2006/wordml" xmlns:wps="http://schemas.microsoft.com/office/word/2010/wordprocessingShape" mc:Ignorable="w14 w15 w16se wp14">
   <w:endnote w:type="separator" w:id="-1">
     <w:p>
       <w:r>
@@ -2575,7 +2645,7 @@
 </file>
 
 <file path=word/footer1.xml><?xml version="1.0" encoding="utf-8"?>
-<w:ftr xmlns:wpc="http://schemas.microsoft.com/office/word/2010/wordprocessingCanvas" xmlns:cx="http://schemas.microsoft.com/office/drawing/2014/chartex" xmlns:cx1="http://schemas.microsoft.com/office/drawing/2015/9/8/chartex" xmlns:cx2="http://schemas.microsoft.com/office/drawing/2015/10/21/chartex" xmlns:mc="http://schemas.openxmlformats.org/markup-compatibility/2006" xmlns:o="urn:schemas-microsoft-com:office:office" xmlns:r="http://schemas.openxmlformats.org/officeDocument/2006/relationships" xmlns:m="http://schemas.openxmlformats.org/officeDocument/2006/math" xmlns:v="urn:schemas-microsoft-com:vml" xmlns:wp14="http://schemas.microsoft.com/office/word/2010/wordprocessingDrawing" xmlns:wp="http://schemas.openxmlformats.org/drawingml/2006/wordprocessingDrawing" xmlns:w10="urn:schemas-microsoft-com:office:word" xmlns:w="http://schemas.openxmlformats.org/wordprocessingml/2006/main" xmlns:w14="http://schemas.microsoft.com/office/word/2010/wordml" xmlns:w15="http://schemas.microsoft.com/office/word/2012/wordml" xmlns:w16se="http://schemas.microsoft.com/office/word/2015/wordml/symex" xmlns:wpg="http://schemas.microsoft.com/office/word/2010/wordprocessingGroup" xmlns:wpi="http://schemas.microsoft.com/office/word/2010/wordprocessingInk" xmlns:wne="http://schemas.microsoft.com/office/word/2006/wordml" xmlns:wps="http://schemas.microsoft.com/office/word/2010/wordprocessingShape" mc:Ignorable="w14 w15 w16se wp14">
+<w:ftr xmlns:wpc="http://schemas.microsoft.com/office/word/2010/wordprocessingCanvas" xmlns:cx="http://schemas.microsoft.com/office/drawing/2014/chartex" xmlns:cx1="http://schemas.microsoft.com/office/drawing/2015/9/8/chartex" xmlns:cx2="http://schemas.microsoft.com/office/drawing/2015/10/21/chartex" xmlns:cx3="http://schemas.microsoft.com/office/drawing/2016/5/9/chartex" xmlns:cx4="http://schemas.microsoft.com/office/drawing/2016/5/10/chartex" xmlns:cx5="http://schemas.microsoft.com/office/drawing/2016/5/11/chartex" xmlns:mc="http://schemas.openxmlformats.org/markup-compatibility/2006" xmlns:o="urn:schemas-microsoft-com:office:office" xmlns:r="http://schemas.openxmlformats.org/officeDocument/2006/relationships" xmlns:m="http://schemas.openxmlformats.org/officeDocument/2006/math" xmlns:v="urn:schemas-microsoft-com:vml" xmlns:wp14="http://schemas.microsoft.com/office/word/2010/wordprocessingDrawing" xmlns:wp="http://schemas.openxmlformats.org/drawingml/2006/wordprocessingDrawing" xmlns:w10="urn:schemas-microsoft-com:office:word" xmlns:w="http://schemas.openxmlformats.org/wordprocessingml/2006/main" xmlns:w14="http://schemas.microsoft.com/office/word/2010/wordml" xmlns:w15="http://schemas.microsoft.com/office/word/2012/wordml" xmlns:w16se="http://schemas.microsoft.com/office/word/2015/wordml/symex" xmlns:wpg="http://schemas.microsoft.com/office/word/2010/wordprocessingGroup" xmlns:wpi="http://schemas.microsoft.com/office/word/2010/wordprocessingInk" xmlns:wne="http://schemas.microsoft.com/office/word/2006/wordml" xmlns:wps="http://schemas.microsoft.com/office/word/2010/wordprocessingShape" mc:Ignorable="w14 w15 w16se wp14">
   <w:p>
     <w:pPr>
       <w:pStyle w:val="Footer"/>
@@ -2612,7 +2682,7 @@
 </file>
 
 <file path=word/footnotes.xml><?xml version="1.0" encoding="utf-8"?>
-<w:footnotes xmlns:wpc="http://schemas.microsoft.com/office/word/2010/wordprocessingCanvas" xmlns:cx="http://schemas.microsoft.com/office/drawing/2014/chartex" xmlns:cx1="http://schemas.microsoft.com/office/drawing/2015/9/8/chartex" xmlns:cx2="http://schemas.microsoft.com/office/drawing/2015/10/21/chartex" xmlns:mc="http://schemas.openxmlformats.org/markup-compatibility/2006" xmlns:o="urn:schemas-microsoft-com:office:office" xmlns:r="http://schemas.openxmlformats.org/officeDocument/2006/relationships" xmlns:m="http://schemas.openxmlformats.org/officeDocument/2006/math" xmlns:v="urn:schemas-microsoft-com:vml" xmlns:wp14="http://schemas.microsoft.com/office/word/2010/wordprocessingDrawing" xmlns:wp="http://schemas.openxmlformats.org/drawingml/2006/wordprocessingDrawing" xmlns:w10="urn:schemas-microsoft-com:office:word" xmlns:w="http://schemas.openxmlformats.org/wordprocessingml/2006/main" xmlns:w14="http://schemas.microsoft.com/office/word/2010/wordml" xmlns:w15="http://schemas.microsoft.com/office/word/2012/wordml" xmlns:w16se="http://schemas.microsoft.com/office/word/2015/wordml/symex" xmlns:wpg="http://schemas.microsoft.com/office/word/2010/wordprocessingGroup" xmlns:wpi="http://schemas.microsoft.com/office/word/2010/wordprocessingInk" xmlns:wne="http://schemas.microsoft.com/office/word/2006/wordml" xmlns:wps="http://schemas.microsoft.com/office/word/2010/wordprocessingShape" mc:Ignorable="w14 w15 w16se wp14">
+<w:footnotes xmlns:wpc="http://schemas.microsoft.com/office/word/2010/wordprocessingCanvas" xmlns:cx="http://schemas.microsoft.com/office/drawing/2014/chartex" xmlns:cx1="http://schemas.microsoft.com/office/drawing/2015/9/8/chartex" xmlns:cx2="http://schemas.microsoft.com/office/drawing/2015/10/21/chartex" xmlns:cx3="http://schemas.microsoft.com/office/drawing/2016/5/9/chartex" xmlns:cx4="http://schemas.microsoft.com/office/drawing/2016/5/10/chartex" xmlns:cx5="http://schemas.microsoft.com/office/drawing/2016/5/11/chartex" xmlns:mc="http://schemas.openxmlformats.org/markup-compatibility/2006" xmlns:o="urn:schemas-microsoft-com:office:office" xmlns:r="http://schemas.openxmlformats.org/officeDocument/2006/relationships" xmlns:m="http://schemas.openxmlformats.org/officeDocument/2006/math" xmlns:v="urn:schemas-microsoft-com:vml" xmlns:wp14="http://schemas.microsoft.com/office/word/2010/wordprocessingDrawing" xmlns:wp="http://schemas.openxmlformats.org/drawingml/2006/wordprocessingDrawing" xmlns:w10="urn:schemas-microsoft-com:office:word" xmlns:w="http://schemas.openxmlformats.org/wordprocessingml/2006/main" xmlns:w14="http://schemas.microsoft.com/office/word/2010/wordml" xmlns:w15="http://schemas.microsoft.com/office/word/2012/wordml" xmlns:w16se="http://schemas.microsoft.com/office/word/2015/wordml/symex" xmlns:wpg="http://schemas.microsoft.com/office/word/2010/wordprocessingGroup" xmlns:wpi="http://schemas.microsoft.com/office/word/2010/wordprocessingInk" xmlns:wne="http://schemas.microsoft.com/office/word/2006/wordml" xmlns:wps="http://schemas.microsoft.com/office/word/2010/wordprocessingShape" mc:Ignorable="w14 w15 w16se wp14">
   <w:footnote w:type="separator" w:id="-1">
     <w:p>
       <w:r>
@@ -2631,7 +2701,7 @@
 </file>
 
 <file path=word/numbering.xml><?xml version="1.0" encoding="utf-8"?>
-<w:numbering xmlns:wpc="http://schemas.microsoft.com/office/word/2010/wordprocessingCanvas" xmlns:cx="http://schemas.microsoft.com/office/drawing/2014/chartex" xmlns:cx1="http://schemas.microsoft.com/office/drawing/2015/9/8/chartex" xmlns:cx2="http://schemas.microsoft.com/office/drawing/2015/10/21/chartex" xmlns:mc="http://schemas.openxmlformats.org/markup-compatibility/2006" xmlns:o="urn:schemas-microsoft-com:office:office" xmlns:r="http://schemas.openxmlformats.org/officeDocument/2006/relationships" xmlns:m="http://schemas.openxmlformats.org/officeDocument/2006/math" xmlns:v="urn:schemas-microsoft-com:vml" xmlns:wp14="http://schemas.microsoft.com/office/word/2010/wordprocessingDrawing" xmlns:wp="http://schemas.openxmlformats.org/drawingml/2006/wordprocessingDrawing" xmlns:w10="urn:schemas-microsoft-com:office:word" xmlns:w="http://schemas.openxmlformats.org/wordprocessingml/2006/main" xmlns:w14="http://schemas.microsoft.com/office/word/2010/wordml" xmlns:w15="http://schemas.microsoft.com/office/word/2012/wordml" xmlns:w16se="http://schemas.microsoft.com/office/word/2015/wordml/symex" xmlns:wpg="http://schemas.microsoft.com/office/word/2010/wordprocessingGroup" xmlns:wpi="http://schemas.microsoft.com/office/word/2010/wordprocessingInk" xmlns:wne="http://schemas.microsoft.com/office/word/2006/wordml" xmlns:wps="http://schemas.microsoft.com/office/word/2010/wordprocessingShape" mc:Ignorable="w14 w15 w16se wp14">
+<w:numbering xmlns:wpc="http://schemas.microsoft.com/office/word/2010/wordprocessingCanvas" xmlns:cx="http://schemas.microsoft.com/office/drawing/2014/chartex" xmlns:cx1="http://schemas.microsoft.com/office/drawing/2015/9/8/chartex" xmlns:cx2="http://schemas.microsoft.com/office/drawing/2015/10/21/chartex" xmlns:cx3="http://schemas.microsoft.com/office/drawing/2016/5/9/chartex" xmlns:cx4="http://schemas.microsoft.com/office/drawing/2016/5/10/chartex" xmlns:cx5="http://schemas.microsoft.com/office/drawing/2016/5/11/chartex" xmlns:mc="http://schemas.openxmlformats.org/markup-compatibility/2006" xmlns:o="urn:schemas-microsoft-com:office:office" xmlns:r="http://schemas.openxmlformats.org/officeDocument/2006/relationships" xmlns:m="http://schemas.openxmlformats.org/officeDocument/2006/math" xmlns:v="urn:schemas-microsoft-com:vml" xmlns:wp14="http://schemas.microsoft.com/office/word/2010/wordprocessingDrawing" xmlns:wp="http://schemas.openxmlformats.org/drawingml/2006/wordprocessingDrawing" xmlns:w10="urn:schemas-microsoft-com:office:word" xmlns:w="http://schemas.openxmlformats.org/wordprocessingml/2006/main" xmlns:w14="http://schemas.microsoft.com/office/word/2010/wordml" xmlns:w15="http://schemas.microsoft.com/office/word/2012/wordml" xmlns:w16se="http://schemas.microsoft.com/office/word/2015/wordml/symex" xmlns:wpg="http://schemas.microsoft.com/office/word/2010/wordprocessingGroup" xmlns:wpi="http://schemas.microsoft.com/office/word/2010/wordprocessingInk" xmlns:wne="http://schemas.microsoft.com/office/word/2006/wordml" xmlns:wps="http://schemas.microsoft.com/office/word/2010/wordprocessingShape" mc:Ignorable="w14 w15 w16se wp14">
   <w:abstractNum w:abstractNumId="0" w15:restartNumberingAfterBreak="0">
     <w:nsid w:val="FFFFFFFB"/>
     <w:multiLevelType w:val="multilevel"/>
@@ -2751,7 +2821,7 @@
     </w:rPrDefault>
     <w:pPrDefault/>
   </w:docDefaults>
-  <w:latentStyles w:defLockedState="0" w:defUIPriority="0" w:defSemiHidden="0" w:defUnhideWhenUsed="0" w:defQFormat="0" w:count="372">
+  <w:latentStyles w:defLockedState="0" w:defUIPriority="0" w:defSemiHidden="0" w:defUnhideWhenUsed="0" w:defQFormat="0" w:count="374">
     <w:lsdException w:name="Normal" w:qFormat="1"/>
     <w:lsdException w:name="heading 1" w:qFormat="1"/>
     <w:lsdException w:name="heading 2" w:qFormat="1"/>
@@ -2851,7 +2921,6 @@
     <w:lsdException w:name="HTML Sample" w:semiHidden="1" w:unhideWhenUsed="1"/>
     <w:lsdException w:name="HTML Typewriter" w:semiHidden="1" w:unhideWhenUsed="1"/>
     <w:lsdException w:name="HTML Variable" w:semiHidden="1" w:unhideWhenUsed="1"/>
-    <w:lsdException w:name="Normal Table" w:semiHidden="1" w:unhideWhenUsed="1"/>
     <w:lsdException w:name="annotation subject" w:semiHidden="1" w:unhideWhenUsed="1"/>
     <w:lsdException w:name="No List" w:semiHidden="1" w:unhideWhenUsed="1"/>
     <w:lsdException w:name="Outline List 1" w:semiHidden="1" w:unhideWhenUsed="1"/>
@@ -2897,10 +2966,8 @@
     <w:lsdException w:name="Table Subtle 1" w:semiHidden="1" w:unhideWhenUsed="1"/>
     <w:lsdException w:name="Table Subtle 2" w:semiHidden="1" w:unhideWhenUsed="1"/>
     <w:lsdException w:name="Table Web 1" w:semiHidden="1" w:unhideWhenUsed="1"/>
-    <w:lsdException w:name="Table Web 2" w:semiHidden="1" w:unhideWhenUsed="1"/>
     <w:lsdException w:name="Table Web 3" w:semiHidden="1" w:unhideWhenUsed="1"/>
     <w:lsdException w:name="Balloon Text" w:semiHidden="1" w:unhideWhenUsed="1"/>
-    <w:lsdException w:name="Table Theme" w:semiHidden="1" w:unhideWhenUsed="1"/>
     <w:lsdException w:name="Placeholder Text" w:semiHidden="1" w:uiPriority="99"/>
     <w:lsdException w:name="No Spacing" w:uiPriority="1" w:qFormat="1"/>
     <w:lsdException w:name="Light Shading" w:uiPriority="60"/>
@@ -3117,6 +3184,8 @@
     <w:lsdException w:name="List Table 6 Colorful Accent 6" w:uiPriority="51"/>
     <w:lsdException w:name="List Table 7 Colorful Accent 6" w:uiPriority="52"/>
     <w:lsdException w:name="Mention" w:semiHidden="1" w:uiPriority="99" w:unhideWhenUsed="1"/>
+    <w:lsdException w:name="Smart Hyperlink" w:semiHidden="1" w:uiPriority="99" w:unhideWhenUsed="1"/>
+    <w:lsdException w:name="Hashtag" w:semiHidden="1" w:uiPriority="99" w:unhideWhenUsed="1"/>
   </w:latentStyles>
   <w:style w:type="paragraph" w:default="1" w:styleId="Normal">
     <w:name w:val="Normal"/>
@@ -3285,6 +3354,7 @@
   <w:style w:type="character" w:default="1" w:styleId="DefaultParagraphFont">
     <w:name w:val="Default Paragraph Font"/>
     <w:uiPriority w:val="1"/>
+    <w:semiHidden/>
     <w:unhideWhenUsed/>
   </w:style>
   <w:style w:type="table" w:default="1" w:styleId="TableNormal">
